--- a/Module 04 - Bash Your Interpreter - Exercise.docx
+++ b/Module 04 - Bash Your Interpreter - Exercise.docx
@@ -177,11 +177,16 @@
         </mc:AlternateContent>
       </w:r>
       <w:r>
-        <w:t xml:space="preserve">How does the shell tokenise the command line (i.e. splits the command line into words) </w:t>
+        <w:t>How does the shell tokenise the command line (i.e. splits the command line into words</w:t>
+      </w:r>
+      <w:proofErr w:type="gramStart"/>
+      <w:r>
+        <w:t xml:space="preserve">) </w:t>
       </w:r>
       <w:r>
         <w:t>?</w:t>
       </w:r>
+      <w:proofErr w:type="gramEnd"/>
     </w:p>
     <w:p>
       <w:pPr>
@@ -208,11 +213,21 @@
         <w:pStyle w:val="sub-question"/>
       </w:pPr>
       <w:r>
-        <w:t xml:space="preserve">What is globbing </w:t>
+        <w:t xml:space="preserve">What is </w:t>
+      </w:r>
+      <w:proofErr w:type="spellStart"/>
+      <w:proofErr w:type="gramStart"/>
+      <w:r>
+        <w:t>globbing</w:t>
+      </w:r>
+      <w:proofErr w:type="spellEnd"/>
+      <w:r>
+        <w:t xml:space="preserve"> </w:t>
       </w:r>
       <w:r>
         <w:t>?</w:t>
       </w:r>
+      <w:proofErr w:type="gramEnd"/>
     </w:p>
     <w:p>
       <w:pPr>
@@ -439,7 +454,21 @@
         <w:rPr>
           <w:b/>
         </w:rPr>
-        <w:t>$(cmd)</w:t>
+        <w:t>$(</w:t>
+      </w:r>
+      <w:proofErr w:type="spellStart"/>
+      <w:r>
+        <w:rPr>
+          <w:b/>
+        </w:rPr>
+        <w:t>cmd</w:t>
+      </w:r>
+      <w:proofErr w:type="spellEnd"/>
+      <w:r>
+        <w:rPr>
+          <w:b/>
+        </w:rPr>
+        <w:t>)</w:t>
       </w:r>
       <w:r>
         <w:t xml:space="preserve"> syntax recommended over the </w:t>
@@ -448,16 +477,35 @@
         <w:rPr>
           <w:b/>
         </w:rPr>
-        <w:t>`cmd`</w:t>
+        <w:t>`</w:t>
+      </w:r>
+      <w:proofErr w:type="spellStart"/>
+      <w:r>
+        <w:rPr>
+          <w:b/>
+        </w:rPr>
+        <w:t>cmd</w:t>
+      </w:r>
+      <w:proofErr w:type="spellEnd"/>
+      <w:r>
+        <w:rPr>
+          <w:b/>
+        </w:rPr>
+        <w:t>`</w:t>
       </w:r>
       <w:r>
         <w:t xml:space="preserve"> </w:t>
       </w:r>
+      <w:proofErr w:type="gramStart"/>
       <w:r>
         <w:t>notation</w:t>
       </w:r>
       <w:r>
-        <w:t xml:space="preserve"> ? </w:t>
+        <w:t xml:space="preserve"> ?</w:t>
+      </w:r>
+      <w:proofErr w:type="gramEnd"/>
+      <w:r>
+        <w:t xml:space="preserve"> </w:t>
       </w:r>
     </w:p>
     <w:p>
@@ -492,11 +540,16 @@
         <w:pStyle w:val="sub-question"/>
       </w:pPr>
       <w:r>
-        <w:t xml:space="preserve">What is the difference (when used on the command line) between the single and double quotes </w:t>
+        <w:t xml:space="preserve">What is the difference (when used on the command line) between the single and double </w:t>
+      </w:r>
+      <w:proofErr w:type="gramStart"/>
+      <w:r>
+        <w:t xml:space="preserve">quotes </w:t>
       </w:r>
       <w:r>
         <w:t>?</w:t>
       </w:r>
+      <w:proofErr w:type="gramEnd"/>
     </w:p>
     <w:p>
       <w:pPr>
@@ -561,7 +614,15 @@
                               <w:jc w:val="center"/>
                             </w:pPr>
                             <w:r>
-                              <w:t>The “ allows to use variables to be used inline.</w:t>
+                              <w:t xml:space="preserve">The </w:t>
+                            </w:r>
+                            <w:proofErr w:type="gramStart"/>
+                            <w:r>
+                              <w:t>“ allows</w:t>
+                            </w:r>
+                            <w:proofErr w:type="gramEnd"/>
+                            <w:r>
+                              <w:t xml:space="preserve"> to use variables to be used inline.</w:t>
                             </w:r>
                           </w:p>
                         </w:txbxContent>
@@ -631,13 +692,24 @@
         <w:t>does</w:t>
       </w:r>
       <w:r>
-        <w:t xml:space="preserve"> the </w:t>
-      </w:r>
-      <w:r>
-        <w:rPr>
-          <w:b/>
-        </w:rPr>
-        <w:t>!ls&lt;</w:t>
+        <w:t xml:space="preserve"> </w:t>
+      </w:r>
+      <w:proofErr w:type="gramStart"/>
+      <w:r>
+        <w:t xml:space="preserve">the </w:t>
+      </w:r>
+      <w:r>
+        <w:rPr>
+          <w:b/>
+        </w:rPr>
+        <w:t>!ls</w:t>
+      </w:r>
+      <w:proofErr w:type="gramEnd"/>
+      <w:r>
+        <w:rPr>
+          <w:b/>
+        </w:rPr>
+        <w:t>&lt;</w:t>
       </w:r>
       <w:r>
         <w:t>Enter</w:t>
@@ -807,8 +879,13 @@
       </w:r>
       <w:r>
         <w:lastRenderedPageBreak/>
-        <w:t>Experiment with globbing</w:t>
-      </w:r>
+        <w:t xml:space="preserve">Experiment with </w:t>
+      </w:r>
+      <w:proofErr w:type="spellStart"/>
+      <w:r>
+        <w:t>globbing</w:t>
+      </w:r>
+      <w:proofErr w:type="spellEnd"/>
     </w:p>
     <w:p>
       <w:pPr>
@@ -833,8 +910,17 @@
           <w:b/>
           <w:i/>
         </w:rPr>
-        <w:t>/etc</w:t>
-      </w:r>
+        <w:t>/</w:t>
+      </w:r>
+      <w:proofErr w:type="spellStart"/>
+      <w:r>
+        <w:rPr>
+          <w:b/>
+          <w:i/>
+        </w:rPr>
+        <w:t>etc</w:t>
+      </w:r>
+      <w:proofErr w:type="spellEnd"/>
       <w:r>
         <w:t xml:space="preserve"> whose names match the criteria given below.  </w:t>
       </w:r>
@@ -1047,8 +1133,16 @@
         <w:rPr>
           <w:b/>
         </w:rPr>
-        <w:t>/etc</w:t>
-      </w:r>
+        <w:t>/</w:t>
+      </w:r>
+      <w:proofErr w:type="spellStart"/>
+      <w:r>
+        <w:rPr>
+          <w:b/>
+        </w:rPr>
+        <w:t>etc</w:t>
+      </w:r>
+      <w:proofErr w:type="spellEnd"/>
       <w:r>
         <w:t xml:space="preserve"> directory, and display files whose names:</w:t>
       </w:r>
@@ -1063,11 +1157,19 @@
         <w:spacing w:before="120"/>
         <w:ind w:left="360" w:firstLine="360"/>
       </w:pPr>
-      <w:r>
-        <w:rPr>
-          <w:bCs w:val="0"/>
-        </w:rPr>
-        <w:t>i)</w:t>
+      <w:proofErr w:type="spellStart"/>
+      <w:r>
+        <w:rPr>
+          <w:bCs w:val="0"/>
+        </w:rPr>
+        <w:t>i</w:t>
+      </w:r>
+      <w:proofErr w:type="spellEnd"/>
+      <w:r>
+        <w:rPr>
+          <w:bCs w:val="0"/>
+        </w:rPr>
+        <w:t>)</w:t>
       </w:r>
       <w:r>
         <w:rPr>
@@ -1254,12 +1356,14 @@
         <w:tab/>
         <w:t xml:space="preserve">Contain the string </w:t>
       </w:r>
+      <w:proofErr w:type="spellStart"/>
       <w:r>
         <w:rPr>
           <w:b/>
         </w:rPr>
         <w:t>conf</w:t>
       </w:r>
+      <w:proofErr w:type="spellEnd"/>
     </w:p>
     <w:p>
       <w:pPr>
@@ -1382,11 +1486,13 @@
         <w:ind w:left="720"/>
         <w:rPr>
           <w:b/>
-        </w:rPr>
-      </w:pPr>
-      <w:r>
-        <w:rPr>
-          <w:b/>
+          <w:sz w:val="32"/>
+        </w:rPr>
+      </w:pPr>
+      <w:r>
+        <w:rPr>
+          <w:b/>
+          <w:sz w:val="32"/>
         </w:rPr>
         <w:t>It runs the first * then does not know what to do with the second *</w:t>
       </w:r>
@@ -1415,7 +1521,21 @@
         <w:rPr>
           <w:b w:val="0"/>
         </w:rPr>
-        <w:t>Simple variable assignment is not difficult. However, using quotes to correctly create (and expand) variables that contain non-alphanumerics as their values is a bit more involving. This is what we will practice in this exercise.</w:t>
+        <w:t>Simple variable assignment is not difficult. However, using quotes to correctly create (and expand) variables that contain non-</w:t>
+      </w:r>
+      <w:proofErr w:type="spellStart"/>
+      <w:r>
+        <w:rPr>
+          <w:b w:val="0"/>
+        </w:rPr>
+        <w:t>alphanumerics</w:t>
+      </w:r>
+      <w:proofErr w:type="spellEnd"/>
+      <w:r>
+        <w:rPr>
+          <w:b w:val="0"/>
+        </w:rPr>
+        <w:t xml:space="preserve"> as their values is a bit more involving. This is what we will practice in this exercise.</w:t>
       </w:r>
     </w:p>
     <w:p>
@@ -1487,10 +1607,21 @@
         <w:rPr>
           <w:b/>
         </w:rPr>
-        <w:t xml:space="preserve"> Acacia Avenue  </w:t>
-      </w:r>
-      <w:r>
-        <w:t>(i.e. address line to be indented by four spaces).</w:t>
+        <w:t xml:space="preserve"> Acacia </w:t>
+      </w:r>
+      <w:proofErr w:type="gramStart"/>
+      <w:r>
+        <w:rPr>
+          <w:b/>
+        </w:rPr>
+        <w:t xml:space="preserve">Avenue  </w:t>
+      </w:r>
+      <w:r>
+        <w:t>(</w:t>
+      </w:r>
+      <w:proofErr w:type="gramEnd"/>
+      <w:r>
+        <w:t>i.e. address line to be indented by four spaces).</w:t>
       </w:r>
     </w:p>
     <w:p>
@@ -1526,14 +1657,22 @@
     <w:p>
       <w:pPr>
         <w:pStyle w:val="answer"/>
-      </w:pPr>
-      <w:r>
-        <w:rPr>
-          <w:b/>
-        </w:rPr>
+        <w:rPr>
+          <w:sz w:val="32"/>
+        </w:rPr>
+      </w:pPr>
+      <w:r>
+        <w:rPr>
+          <w:b/>
+          <w:sz w:val="32"/>
+        </w:rPr>
+        <w:lastRenderedPageBreak/>
         <w:t>Surround the variable in single or double quotes</w:t>
       </w:r>
       <w:r>
+        <w:rPr>
+          <w:sz w:val="32"/>
+        </w:rPr>
         <w:t>.</w:t>
       </w:r>
     </w:p>
@@ -1591,7 +1730,21 @@
         <w:rPr>
           <w:b w:val="0"/>
         </w:rPr>
-        <w:t>We will practice the technique here, using mostly the $(cmd) notation as one that provides more readable characters and better nesting capability.</w:t>
+        <w:t>We will practice the technique here, using mostly the $(</w:t>
+      </w:r>
+      <w:proofErr w:type="spellStart"/>
+      <w:r>
+        <w:rPr>
+          <w:b w:val="0"/>
+        </w:rPr>
+        <w:t>cmd</w:t>
+      </w:r>
+      <w:proofErr w:type="spellEnd"/>
+      <w:r>
+        <w:rPr>
+          <w:b w:val="0"/>
+        </w:rPr>
+        <w:t>) notation as one that provides more readable characters and better nesting capability.</w:t>
       </w:r>
     </w:p>
     <w:p>
@@ -1696,12 +1849,14 @@
       <w:r>
         <w:t xml:space="preserve"> and assign to it the terminal being used for the current session. Hint use the </w:t>
       </w:r>
+      <w:proofErr w:type="spellStart"/>
       <w:r>
         <w:rPr>
           <w:b/>
         </w:rPr>
         <w:t>tty</w:t>
       </w:r>
+      <w:proofErr w:type="spellEnd"/>
       <w:r>
         <w:t xml:space="preserve"> command.</w:t>
       </w:r>
@@ -1822,6 +1977,8 @@
         </w:rPr>
         <w:br w:type="page"/>
       </w:r>
+      <w:bookmarkStart w:id="0" w:name="_GoBack"/>
+      <w:bookmarkEnd w:id="0"/>
     </w:p>
     <w:p>
       <w:pPr>
@@ -1952,6 +2109,7 @@
         <w:tab/>
         <w:t xml:space="preserve">$ </w:t>
       </w:r>
+      <w:proofErr w:type="spellStart"/>
       <w:r>
         <w:rPr>
           <w:rFonts w:ascii="Courier New" w:hAnsi="Courier New" w:cs="Courier New"/>
@@ -1960,6 +2118,7 @@
         </w:rPr>
         <w:t>pwd</w:t>
       </w:r>
+      <w:proofErr w:type="spellEnd"/>
     </w:p>
     <w:p>
       <w:pPr>
@@ -2081,8 +2240,36 @@
           <w:b/>
           <w:bCs w:val="0"/>
         </w:rPr>
-        <w:t>less /etc/passwd</w:t>
-      </w:r>
+        <w:t>less /</w:t>
+      </w:r>
+      <w:proofErr w:type="spellStart"/>
+      <w:r>
+        <w:rPr>
+          <w:rFonts w:ascii="Courier New" w:hAnsi="Courier New" w:cs="Courier New"/>
+          <w:b/>
+          <w:bCs w:val="0"/>
+        </w:rPr>
+        <w:t>etc</w:t>
+      </w:r>
+      <w:proofErr w:type="spellEnd"/>
+      <w:r>
+        <w:rPr>
+          <w:rFonts w:ascii="Courier New" w:hAnsi="Courier New" w:cs="Courier New"/>
+          <w:b/>
+          <w:bCs w:val="0"/>
+        </w:rPr>
+        <w:t>/</w:t>
+      </w:r>
+      <w:proofErr w:type="spellStart"/>
+      <w:r>
+        <w:rPr>
+          <w:rFonts w:ascii="Courier New" w:hAnsi="Courier New" w:cs="Courier New"/>
+          <w:b/>
+          <w:bCs w:val="0"/>
+        </w:rPr>
+        <w:t>passwd</w:t>
+      </w:r>
+      <w:proofErr w:type="spellEnd"/>
       <w:r>
         <w:rPr>
           <w:rFonts w:ascii="Courier New" w:hAnsi="Courier New" w:cs="Courier New"/>
@@ -2121,13 +2308,23 @@
         <w:tab/>
         <w:t xml:space="preserve">$ </w:t>
       </w:r>
-      <w:r>
-        <w:rPr>
-          <w:rFonts w:ascii="Courier New" w:hAnsi="Courier New" w:cs="Courier New"/>
-          <w:b/>
-          <w:bCs w:val="0"/>
-        </w:rPr>
-        <w:t xml:space="preserve">wc –l </w:t>
+      <w:proofErr w:type="spellStart"/>
+      <w:r>
+        <w:rPr>
+          <w:rFonts w:ascii="Courier New" w:hAnsi="Courier New" w:cs="Courier New"/>
+          <w:b/>
+          <w:bCs w:val="0"/>
+        </w:rPr>
+        <w:t>wc</w:t>
+      </w:r>
+      <w:proofErr w:type="spellEnd"/>
+      <w:r>
+        <w:rPr>
+          <w:rFonts w:ascii="Courier New" w:hAnsi="Courier New" w:cs="Courier New"/>
+          <w:b/>
+          <w:bCs w:val="0"/>
+        </w:rPr>
+        <w:t xml:space="preserve"> –l </w:t>
       </w:r>
       <w:r>
         <w:rPr>
@@ -2143,8 +2340,36 @@
           <w:b/>
           <w:bCs w:val="0"/>
         </w:rPr>
-        <w:t>.txt /etc/passwd</w:t>
-      </w:r>
+        <w:t>.txt /</w:t>
+      </w:r>
+      <w:proofErr w:type="spellStart"/>
+      <w:r>
+        <w:rPr>
+          <w:rFonts w:ascii="Courier New" w:hAnsi="Courier New" w:cs="Courier New"/>
+          <w:b/>
+          <w:bCs w:val="0"/>
+        </w:rPr>
+        <w:t>etc</w:t>
+      </w:r>
+      <w:proofErr w:type="spellEnd"/>
+      <w:r>
+        <w:rPr>
+          <w:rFonts w:ascii="Courier New" w:hAnsi="Courier New" w:cs="Courier New"/>
+          <w:b/>
+          <w:bCs w:val="0"/>
+        </w:rPr>
+        <w:t>/</w:t>
+      </w:r>
+      <w:proofErr w:type="spellStart"/>
+      <w:r>
+        <w:rPr>
+          <w:rFonts w:ascii="Courier New" w:hAnsi="Courier New" w:cs="Courier New"/>
+          <w:b/>
+          <w:bCs w:val="0"/>
+        </w:rPr>
+        <w:t>passwd</w:t>
+      </w:r>
+      <w:proofErr w:type="spellEnd"/>
     </w:p>
     <w:p>
       <w:pPr>
@@ -2226,6 +2451,7 @@
       <w:r>
         <w:tab/>
       </w:r>
+      <w:proofErr w:type="gramStart"/>
       <w:r>
         <w:rPr>
           <w:rFonts w:ascii="Courier New" w:hAnsi="Courier New" w:cs="Courier New"/>
@@ -2240,8 +2466,7 @@
         </w:rPr>
         <w:t>!ls</w:t>
       </w:r>
-      <w:bookmarkStart w:id="0" w:name="_GoBack"/>
-      <w:bookmarkEnd w:id="0"/>
+      <w:proofErr w:type="gramEnd"/>
     </w:p>
     <w:p>
       <w:pPr>
@@ -2261,6 +2486,12 @@
           <w:rFonts w:ascii="Courier New" w:hAnsi="Courier New" w:cs="Courier New"/>
         </w:rPr>
         <w:tab/>
+      </w:r>
+      <w:proofErr w:type="gramStart"/>
+      <w:r>
+        <w:rPr>
+          <w:rFonts w:ascii="Courier New" w:hAnsi="Courier New" w:cs="Courier New"/>
+        </w:rPr>
         <w:t xml:space="preserve">$ </w:t>
       </w:r>
       <w:r>
@@ -2269,8 +2500,19 @@
           <w:b/>
           <w:bCs w:val="0"/>
         </w:rPr>
-        <w:t>!wc</w:t>
-      </w:r>
+        <w:t>!</w:t>
+      </w:r>
+      <w:proofErr w:type="spellStart"/>
+      <w:r>
+        <w:rPr>
+          <w:rFonts w:ascii="Courier New" w:hAnsi="Courier New" w:cs="Courier New"/>
+          <w:b/>
+          <w:bCs w:val="0"/>
+        </w:rPr>
+        <w:t>wc</w:t>
+      </w:r>
+      <w:proofErr w:type="spellEnd"/>
+      <w:proofErr w:type="gramEnd"/>
     </w:p>
     <w:p>
       <w:pPr>
@@ -2287,6 +2529,12 @@
           <w:rFonts w:ascii="Courier New" w:hAnsi="Courier New" w:cs="Courier New"/>
         </w:rPr>
         <w:tab/>
+      </w:r>
+      <w:proofErr w:type="gramStart"/>
+      <w:r>
+        <w:rPr>
+          <w:rFonts w:ascii="Courier New" w:hAnsi="Courier New" w:cs="Courier New"/>
+        </w:rPr>
         <w:t xml:space="preserve">$ </w:t>
       </w:r>
       <w:r>
@@ -2297,6 +2545,7 @@
         </w:rPr>
         <w:t>!less</w:t>
       </w:r>
+      <w:proofErr w:type="gramEnd"/>
       <w:r>
         <w:rPr>
           <w:rFonts w:ascii="Courier New" w:hAnsi="Courier New" w:cs="Courier New"/>
@@ -2366,6 +2615,7 @@
       <w:r>
         <w:tab/>
       </w:r>
+      <w:proofErr w:type="gramStart"/>
       <w:r>
         <w:rPr>
           <w:rFonts w:ascii="Courier New" w:hAnsi="Courier New" w:cs="Courier New"/>
@@ -2378,7 +2628,34 @@
           <w:b/>
           <w:bCs w:val="0"/>
         </w:rPr>
-        <w:t>!ls:s/-l/../</w:t>
+        <w:t>!</w:t>
+      </w:r>
+      <w:proofErr w:type="spellStart"/>
+      <w:r>
+        <w:rPr>
+          <w:rFonts w:ascii="Courier New" w:hAnsi="Courier New" w:cs="Courier New"/>
+          <w:b/>
+          <w:bCs w:val="0"/>
+        </w:rPr>
+        <w:t>ls</w:t>
+      </w:r>
+      <w:proofErr w:type="gramEnd"/>
+      <w:r>
+        <w:rPr>
+          <w:rFonts w:ascii="Courier New" w:hAnsi="Courier New" w:cs="Courier New"/>
+          <w:b/>
+          <w:bCs w:val="0"/>
+        </w:rPr>
+        <w:t>:s</w:t>
+      </w:r>
+      <w:proofErr w:type="spellEnd"/>
+      <w:r>
+        <w:rPr>
+          <w:rFonts w:ascii="Courier New" w:hAnsi="Courier New" w:cs="Courier New"/>
+          <w:b/>
+          <w:bCs w:val="0"/>
+        </w:rPr>
+        <w:t>/-l/../</w:t>
       </w:r>
       <w:r>
         <w:rPr>
@@ -2492,6 +2769,12 @@
           <w:rFonts w:ascii="Courier New" w:hAnsi="Courier New" w:cs="Courier New"/>
         </w:rPr>
         <w:tab/>
+      </w:r>
+      <w:proofErr w:type="gramStart"/>
+      <w:r>
+        <w:rPr>
+          <w:rFonts w:ascii="Courier New" w:hAnsi="Courier New" w:cs="Courier New"/>
+        </w:rPr>
         <w:t xml:space="preserve">$ </w:t>
       </w:r>
       <w:r>
@@ -2510,6 +2793,7 @@
         </w:rPr>
         <w:t>n</w:t>
       </w:r>
+      <w:proofErr w:type="gramEnd"/>
       <w:r>
         <w:rPr>
           <w:rFonts w:ascii="Courier New" w:hAnsi="Courier New" w:cs="Courier New"/>
@@ -3774,6 +4058,7 @@
     <w:rsid w:val="004C25A4"/>
     <w:rsid w:val="00502A37"/>
     <w:rsid w:val="00786111"/>
+    <w:rsid w:val="007E6220"/>
     <w:rsid w:val="008435BF"/>
     <w:rsid w:val="008D2610"/>
     <w:rsid w:val="00A70F6F"/>
@@ -4547,6 +4832,15 @@
 </file>
 
 <file path=customXml/item1.xml><?xml version="1.0" encoding="utf-8"?>
+<?mso-contentType ?>
+<FormTemplates xmlns="http://schemas.microsoft.com/sharepoint/v3/contenttype/forms">
+  <Display>DocumentLibraryForm</Display>
+  <Edit>DocumentLibraryForm</Edit>
+  <New>DocumentLibraryForm</New>
+</FormTemplates>
+</file>
+
+<file path=customXml/item2.xml><?xml version="1.0" encoding="utf-8"?>
 <p:properties xmlns:p="http://schemas.microsoft.com/office/2006/metadata/properties" xmlns:xsi="http://www.w3.org/2001/XMLSchema-instance" xmlns:pc="http://schemas.microsoft.com/office/infopath/2007/PartnerControls">
   <documentManagement>
     <BookTypeField0 xmlns="9F58FE78-0EBE-492F-9968-7DDE84EE189A">
@@ -4556,15 +4850,6 @@
     <IsBuildFile xmlns="9F58FE78-0EBE-492F-9968-7DDE84EE189A" xsi:nil="true"/>
   </documentManagement>
 </p:properties>
-</file>
-
-<file path=customXml/item2.xml><?xml version="1.0" encoding="utf-8"?>
-<?mso-contentType ?>
-<FormTemplates xmlns="http://schemas.microsoft.com/sharepoint/v3/contenttype/forms">
-  <Display>DocumentLibraryForm</Display>
-  <Edit>DocumentLibraryForm</Edit>
-  <New>DocumentLibraryForm</New>
-</FormTemplates>
 </file>
 
 <file path=customXml/item3.xml><?xml version="1.0" encoding="utf-8"?>
@@ -4708,19 +4993,19 @@
 </file>
 
 <file path=customXml/itemProps1.xml><?xml version="1.0" encoding="utf-8"?>
+<ds:datastoreItem xmlns:ds="http://schemas.openxmlformats.org/officeDocument/2006/customXml" ds:itemID="{3CF2A79D-4F59-447E-BDE9-49EB2D044441}">
+  <ds:schemaRefs>
+    <ds:schemaRef ds:uri="http://schemas.microsoft.com/sharepoint/v3/contenttype/forms"/>
+  </ds:schemaRefs>
+</ds:datastoreItem>
+</file>
+
+<file path=customXml/itemProps2.xml><?xml version="1.0" encoding="utf-8"?>
 <ds:datastoreItem xmlns:ds="http://schemas.openxmlformats.org/officeDocument/2006/customXml" ds:itemID="{13F2B968-AA66-45EB-B113-F5F9F28F6643}">
   <ds:schemaRefs>
     <ds:schemaRef ds:uri="http://schemas.microsoft.com/office/2006/metadata/properties"/>
     <ds:schemaRef ds:uri="http://schemas.microsoft.com/office/infopath/2007/PartnerControls"/>
     <ds:schemaRef ds:uri="9F58FE78-0EBE-492F-9968-7DDE84EE189A"/>
-  </ds:schemaRefs>
-</ds:datastoreItem>
-</file>
-
-<file path=customXml/itemProps2.xml><?xml version="1.0" encoding="utf-8"?>
-<ds:datastoreItem xmlns:ds="http://schemas.openxmlformats.org/officeDocument/2006/customXml" ds:itemID="{3CF2A79D-4F59-447E-BDE9-49EB2D044441}">
-  <ds:schemaRefs>
-    <ds:schemaRef ds:uri="http://schemas.microsoft.com/sharepoint/v3/contenttype/forms"/>
   </ds:schemaRefs>
 </ds:datastoreItem>
 </file>
